--- a/Nalanda_Common_spell/01-Nagarjuna/work_collated_docx/AE066897_format_namgyal.docx
+++ b/Nalanda_Common_spell/01-Nagarjuna/work_collated_docx/AE066897_format_namgyal.docx
@@ -46,7 +46,7 @@
         <w:footnoteReference w:id="23"/>
       </w:r>
       <w:r>
-        <w:t xml:space="preserve">ཕྱག་འཚལ་ལོ། །​གཞོན་ནུ་སྟོབས་ལྡན་མི་ཡི་.</w:t>
+        <w:t xml:space="preserve">ཕྱག་འཚལ་ལོ། །​གཞོན་ནུ་སྟོབས་ལྡན་མི་ཡི་</w:t>
       </w:r>
       <w:r>
         <w:rPr>
@@ -273,7 +273,7 @@
         <w:t xml:space="preserve"> </w:t>
       </w:r>
       <w:r>
-        <w:t xml:space="preserve">ཡིས་. སྣར་ཐང་། པེ་ཅིན།</w:t>
+        <w:t xml:space="preserve">མི་ཡིས་ སྣར་ཐང་། པེ་ཅིན།</w:t>
       </w:r>
     </w:p>
   </w:footnote>
